--- a/fuentes/Guion_Video introductorio_CF1_96151139.docx
+++ b/fuentes/Guion_Video introductorio_CF1_96151139.docx
@@ -2109,13 +2109,6 @@
                 <w:szCs w:val="20"/>
               </w:rPr>
               <w:t>Vida útil</w:t>
-            </w:r>
-            <w:r>
-              <w:rPr>
-                <w:sz w:val="20"/>
-                <w:szCs w:val="20"/>
-              </w:rPr>
-              <w:t xml:space="preserve"> </w:t>
             </w:r>
             <w:r>
               <w:rPr>
